--- a/other_files/Список вопросов к дизайну - Основная страница.docx
+++ b/other_files/Список вопросов к дизайну - Основная страница.docx
@@ -119,6 +119,42 @@
       </w:r>
       <w:r>
         <w:t>за исключением элементов дизайна, реализующих неготовый функционал)</w:t>
+      </w:r>
+    </w:p>
+    <w:p>
+      <w:pPr>
+        <w:pStyle w:val="a3"/>
+        <w:spacing w:after="0"/>
+        <w:ind w:left="1069"/>
+        <w:jc w:val="both"/>
+      </w:pPr>
+    </w:p>
+    <w:p>
+      <w:pPr>
+        <w:pStyle w:val="a3"/>
+        <w:numPr>
+          <w:ilvl w:val="0"/>
+          <w:numId w:val="2"/>
+        </w:numPr>
+        <w:spacing w:after="0"/>
+        <w:jc w:val="both"/>
+      </w:pPr>
+      <w:r>
+        <w:t>Клик по лого на основную</w:t>
+      </w:r>
+    </w:p>
+    <w:p>
+      <w:pPr>
+        <w:pStyle w:val="a3"/>
+        <w:numPr>
+          <w:ilvl w:val="0"/>
+          <w:numId w:val="2"/>
+        </w:numPr>
+        <w:spacing w:after="0"/>
+        <w:jc w:val="both"/>
+      </w:pPr>
+      <w:r>
+        <w:t>Подсветить ссылки и кнопки при наведении</w:t>
       </w:r>
     </w:p>
     <w:sectPr>
@@ -134,6 +170,118 @@
 <file path=word/numbering.xml><?xml version="1.0" encoding="utf-8"?>
 <w:numbering xmlns:wpc="http://schemas.microsoft.com/office/word/2010/wordprocessingCanvas" xmlns:cx="http://schemas.microsoft.com/office/drawing/2014/chartex" xmlns:cx1="http://schemas.microsoft.com/office/drawing/2015/9/8/chartex" xmlns:cx2="http://schemas.microsoft.com/office/drawing/2015/10/21/chartex" xmlns:cx3="http://schemas.microsoft.com/office/drawing/2016/5/9/chartex" xmlns:cx4="http://schemas.microsoft.com/office/drawing/2016/5/10/chartex" xmlns:cx5="http://schemas.microsoft.com/office/drawing/2016/5/11/chartex" xmlns:cx6="http://schemas.microsoft.com/office/drawing/2016/5/12/chartex" xmlns:cx7="http://schemas.microsoft.com/office/drawing/2016/5/13/chartex" xmlns:cx8="http://schemas.microsoft.com/office/drawing/2016/5/14/chartex" xmlns:mc="http://schemas.openxmlformats.org/markup-compatibility/2006" xmlns:aink="http://schemas.microsoft.com/office/drawing/2016/ink" xmlns:am3d="http://schemas.microsoft.com/office/drawing/2017/model3d" xmlns:o="urn:schemas-microsoft-com:office:office" xmlns:r="http://schemas.openxmlformats.org/officeDocument/2006/relationships" xmlns:m="http://schemas.openxmlformats.org/officeDocument/2006/math" xmlns:v="urn:schemas-microsoft-com:vml" xmlns:wp14="http://schemas.microsoft.com/office/word/2010/wordprocessingDrawing" xmlns:wp="http://schemas.openxmlformats.org/drawingml/2006/wordprocessingDrawing" xmlns:w10="urn:schemas-microsoft-com:office:word" xmlns:w="http://schemas.openxmlformats.org/wordprocessingml/2006/main" xmlns:w14="http://schemas.microsoft.com/office/word/2010/wordml" xmlns:w15="http://schemas.microsoft.com/office/word/2012/wordml" xmlns:w16cex="http://schemas.microsoft.com/office/word/2018/wordml/cex" xmlns:w16cid="http://schemas.microsoft.com/office/word/2016/wordml/cid" xmlns:w16="http://schemas.microsoft.com/office/word/2018/wordml" xmlns:w16sdtdh="http://schemas.microsoft.com/office/word/2020/wordml/sdtdatahash" xmlns:w16se="http://schemas.microsoft.com/office/word/2015/wordml/symex" xmlns:wpg="http://schemas.microsoft.com/office/word/2010/wordprocessingGroup" xmlns:wpi="http://schemas.microsoft.com/office/word/2010/wordprocessingInk" xmlns:wne="http://schemas.microsoft.com/office/word/2006/wordml" xmlns:wps="http://schemas.microsoft.com/office/word/2010/wordprocessingShape" mc:Ignorable="w14 w15 w16se w16cid w16 w16cex w16sdtdh wp14">
   <w:abstractNum w:abstractNumId="0" w15:restartNumberingAfterBreak="0">
+    <w:nsid w:val="103F774B"/>
+    <w:multiLevelType w:val="hybridMultilevel"/>
+    <w:tmpl w:val="3FB2D91E"/>
+    <w:lvl w:ilvl="0" w:tplc="CF7C82F4">
+      <w:numFmt w:val="bullet"/>
+      <w:lvlText w:val="-"/>
+      <w:lvlJc w:val="left"/>
+      <w:pPr>
+        <w:ind w:left="1429" w:hanging="360"/>
+      </w:pPr>
+      <w:rPr>
+        <w:rFonts w:ascii="Times New Roman" w:eastAsiaTheme="minorHAnsi" w:hAnsi="Times New Roman" w:cs="Times New Roman" w:hint="default"/>
+      </w:rPr>
+    </w:lvl>
+    <w:lvl w:ilvl="1" w:tplc="04190003" w:tentative="1">
+      <w:start w:val="1"/>
+      <w:numFmt w:val="bullet"/>
+      <w:lvlText w:val="o"/>
+      <w:lvlJc w:val="left"/>
+      <w:pPr>
+        <w:ind w:left="2149" w:hanging="360"/>
+      </w:pPr>
+      <w:rPr>
+        <w:rFonts w:ascii="Courier New" w:hAnsi="Courier New" w:cs="Courier New" w:hint="default"/>
+      </w:rPr>
+    </w:lvl>
+    <w:lvl w:ilvl="2" w:tplc="04190005" w:tentative="1">
+      <w:start w:val="1"/>
+      <w:numFmt w:val="bullet"/>
+      <w:lvlText w:val=""/>
+      <w:lvlJc w:val="left"/>
+      <w:pPr>
+        <w:ind w:left="2869" w:hanging="360"/>
+      </w:pPr>
+      <w:rPr>
+        <w:rFonts w:ascii="Wingdings" w:hAnsi="Wingdings" w:hint="default"/>
+      </w:rPr>
+    </w:lvl>
+    <w:lvl w:ilvl="3" w:tplc="04190001" w:tentative="1">
+      <w:start w:val="1"/>
+      <w:numFmt w:val="bullet"/>
+      <w:lvlText w:val=""/>
+      <w:lvlJc w:val="left"/>
+      <w:pPr>
+        <w:ind w:left="3589" w:hanging="360"/>
+      </w:pPr>
+      <w:rPr>
+        <w:rFonts w:ascii="Symbol" w:hAnsi="Symbol" w:hint="default"/>
+      </w:rPr>
+    </w:lvl>
+    <w:lvl w:ilvl="4" w:tplc="04190003" w:tentative="1">
+      <w:start w:val="1"/>
+      <w:numFmt w:val="bullet"/>
+      <w:lvlText w:val="o"/>
+      <w:lvlJc w:val="left"/>
+      <w:pPr>
+        <w:ind w:left="4309" w:hanging="360"/>
+      </w:pPr>
+      <w:rPr>
+        <w:rFonts w:ascii="Courier New" w:hAnsi="Courier New" w:cs="Courier New" w:hint="default"/>
+      </w:rPr>
+    </w:lvl>
+    <w:lvl w:ilvl="5" w:tplc="04190005" w:tentative="1">
+      <w:start w:val="1"/>
+      <w:numFmt w:val="bullet"/>
+      <w:lvlText w:val=""/>
+      <w:lvlJc w:val="left"/>
+      <w:pPr>
+        <w:ind w:left="5029" w:hanging="360"/>
+      </w:pPr>
+      <w:rPr>
+        <w:rFonts w:ascii="Wingdings" w:hAnsi="Wingdings" w:hint="default"/>
+      </w:rPr>
+    </w:lvl>
+    <w:lvl w:ilvl="6" w:tplc="04190001" w:tentative="1">
+      <w:start w:val="1"/>
+      <w:numFmt w:val="bullet"/>
+      <w:lvlText w:val=""/>
+      <w:lvlJc w:val="left"/>
+      <w:pPr>
+        <w:ind w:left="5749" w:hanging="360"/>
+      </w:pPr>
+      <w:rPr>
+        <w:rFonts w:ascii="Symbol" w:hAnsi="Symbol" w:hint="default"/>
+      </w:rPr>
+    </w:lvl>
+    <w:lvl w:ilvl="7" w:tplc="04190003" w:tentative="1">
+      <w:start w:val="1"/>
+      <w:numFmt w:val="bullet"/>
+      <w:lvlText w:val="o"/>
+      <w:lvlJc w:val="left"/>
+      <w:pPr>
+        <w:ind w:left="6469" w:hanging="360"/>
+      </w:pPr>
+      <w:rPr>
+        <w:rFonts w:ascii="Courier New" w:hAnsi="Courier New" w:cs="Courier New" w:hint="default"/>
+      </w:rPr>
+    </w:lvl>
+    <w:lvl w:ilvl="8" w:tplc="04190005" w:tentative="1">
+      <w:start w:val="1"/>
+      <w:numFmt w:val="bullet"/>
+      <w:lvlText w:val=""/>
+      <w:lvlJc w:val="left"/>
+      <w:pPr>
+        <w:ind w:left="7189" w:hanging="360"/>
+      </w:pPr>
+      <w:rPr>
+        <w:rFonts w:ascii="Wingdings" w:hAnsi="Wingdings" w:hint="default"/>
+      </w:rPr>
+    </w:lvl>
+  </w:abstractNum>
+  <w:abstractNum w:abstractNumId="1" w15:restartNumberingAfterBreak="0">
     <w:nsid w:val="2260727F"/>
     <w:multiLevelType w:val="hybridMultilevel"/>
     <w:tmpl w:val="BB16EADE"/>
@@ -223,6 +371,9 @@
     </w:lvl>
   </w:abstractNum>
   <w:num w:numId="1">
+    <w:abstractNumId w:val="1"/>
+  </w:num>
+  <w:num w:numId="2">
     <w:abstractNumId w:val="0"/>
   </w:num>
 </w:numbering>
@@ -351,6 +502,7 @@
     <w:lsdException w:name="HTML Sample" w:semiHidden="1" w:unhideWhenUsed="1"/>
     <w:lsdException w:name="HTML Typewriter" w:semiHidden="1" w:unhideWhenUsed="1"/>
     <w:lsdException w:name="HTML Variable" w:semiHidden="1" w:unhideWhenUsed="1"/>
+    <w:lsdException w:name="Normal Table" w:semiHidden="1" w:unhideWhenUsed="1"/>
     <w:lsdException w:name="annotation subject" w:semiHidden="1" w:unhideWhenUsed="1"/>
     <w:lsdException w:name="No List" w:semiHidden="1" w:unhideWhenUsed="1"/>
     <w:lsdException w:name="Outline List 1" w:semiHidden="1" w:unhideWhenUsed="1"/>
@@ -393,8 +545,11 @@
     <w:lsdException w:name="Table Contemporary" w:semiHidden="1" w:unhideWhenUsed="1"/>
     <w:lsdException w:name="Table Elegant" w:semiHidden="1" w:unhideWhenUsed="1"/>
     <w:lsdException w:name="Table Professional" w:semiHidden="1" w:unhideWhenUsed="1"/>
+    <w:lsdException w:name="Table Subtle 1" w:semiHidden="1" w:unhideWhenUsed="1"/>
     <w:lsdException w:name="Table Subtle 2" w:semiHidden="1" w:unhideWhenUsed="1"/>
     <w:lsdException w:name="Table Web 1" w:semiHidden="1" w:unhideWhenUsed="1"/>
+    <w:lsdException w:name="Table Web 2" w:semiHidden="1" w:unhideWhenUsed="1"/>
+    <w:lsdException w:name="Table Web 3" w:semiHidden="1" w:unhideWhenUsed="1"/>
     <w:lsdException w:name="Balloon Text" w:semiHidden="1" w:unhideWhenUsed="1"/>
     <w:lsdException w:name="Table Grid" w:uiPriority="39"/>
     <w:lsdException w:name="Table Theme" w:semiHidden="1" w:unhideWhenUsed="1"/>
